--- a/Phase 6 - FSD - Developing a Reliable Back-end with Node and Express/Day 2 - Developing a Reliable Back-end with Node and Express - 20-11-2025.docx
+++ b/Phase 6 - FSD - Developing a Reliable Back-end with Node and Express/Day 2 - Developing a Reliable Back-end with Node and Express - 20-11-2025.docx
@@ -95,6 +95,68 @@
         </w:rPr>
         <w:t xml:space="preserve">Read and write synchronous manner. </w:t>
       </w:r>
+    </w:p>
+    <w:p>
+      <w:pPr>
+        <w:rPr>
+          <w:sz w:val="28"/>
+          <w:szCs w:val="28"/>
+        </w:rPr>
+      </w:pPr>
+    </w:p>
+    <w:p>
+      <w:pPr>
+        <w:rPr>
+          <w:sz w:val="28"/>
+          <w:szCs w:val="28"/>
+        </w:rPr>
+      </w:pPr>
+      <w:r>
+        <w:rPr>
+          <w:sz w:val="28"/>
+          <w:szCs w:val="28"/>
+        </w:rPr>
+        <w:t xml:space="preserve">Read and Write Json Data in file system </w:t>
+      </w:r>
+    </w:p>
+    <w:p>
+      <w:pPr>
+        <w:rPr>
+          <w:sz w:val="28"/>
+          <w:szCs w:val="28"/>
+        </w:rPr>
+      </w:pPr>
+      <w:r>
+        <w:rPr>
+          <w:sz w:val="28"/>
+          <w:szCs w:val="28"/>
+        </w:rPr>
+        <w:t xml:space="preserve">Read and Write Array object in </w:t>
+      </w:r>
+      <w:proofErr w:type="spellStart"/>
+      <w:r>
+        <w:rPr>
+          <w:sz w:val="28"/>
+          <w:szCs w:val="28"/>
+        </w:rPr>
+        <w:t>json</w:t>
+      </w:r>
+      <w:proofErr w:type="spellEnd"/>
+      <w:r>
+        <w:rPr>
+          <w:sz w:val="28"/>
+          <w:szCs w:val="28"/>
+        </w:rPr>
+        <w:t xml:space="preserve"> file system. </w:t>
+      </w:r>
+    </w:p>
+    <w:p>
+      <w:pPr>
+        <w:rPr>
+          <w:sz w:val="28"/>
+          <w:szCs w:val="28"/>
+        </w:rPr>
+      </w:pPr>
     </w:p>
     <w:p>
       <w:pPr>

--- a/Phase 6 - FSD - Developing a Reliable Back-end with Node and Express/Day 2 - Developing a Reliable Back-end with Node and Express - 20-11-2025.docx
+++ b/Phase 6 - FSD - Developing a Reliable Back-end with Node and Express/Day 2 - Developing a Reliable Back-end with Node and Express - 20-11-2025.docx
@@ -149,6 +149,519 @@
         </w:rPr>
         <w:t xml:space="preserve"> file system. </w:t>
       </w:r>
+    </w:p>
+    <w:p>
+      <w:pPr>
+        <w:rPr>
+          <w:sz w:val="28"/>
+          <w:szCs w:val="28"/>
+        </w:rPr>
+      </w:pPr>
+    </w:p>
+    <w:p>
+      <w:pPr>
+        <w:rPr>
+          <w:sz w:val="28"/>
+          <w:szCs w:val="28"/>
+        </w:rPr>
+      </w:pPr>
+    </w:p>
+    <w:p>
+      <w:pPr>
+        <w:rPr>
+          <w:sz w:val="28"/>
+          <w:szCs w:val="28"/>
+        </w:rPr>
+      </w:pPr>
+      <w:r>
+        <w:rPr>
+          <w:sz w:val="28"/>
+          <w:szCs w:val="28"/>
+        </w:rPr>
+        <w:t xml:space="preserve">Receive the value through keyword </w:t>
+      </w:r>
+      <w:proofErr w:type="spellStart"/>
+      <w:r>
+        <w:rPr>
+          <w:sz w:val="28"/>
+          <w:szCs w:val="28"/>
+        </w:rPr>
+        <w:t>ie</w:t>
+      </w:r>
+      <w:proofErr w:type="spellEnd"/>
+      <w:r>
+        <w:rPr>
+          <w:sz w:val="28"/>
+          <w:szCs w:val="28"/>
+        </w:rPr>
+        <w:t xml:space="preserve"> dynamic value in Node JS</w:t>
+      </w:r>
+    </w:p>
+    <w:p>
+      <w:pPr>
+        <w:rPr>
+          <w:sz w:val="28"/>
+          <w:szCs w:val="28"/>
+        </w:rPr>
+      </w:pPr>
+    </w:p>
+    <w:p>
+      <w:pPr>
+        <w:rPr>
+          <w:sz w:val="28"/>
+          <w:szCs w:val="28"/>
+        </w:rPr>
+      </w:pPr>
+      <w:r>
+        <w:rPr>
+          <w:sz w:val="28"/>
+          <w:szCs w:val="28"/>
+        </w:rPr>
+        <w:t xml:space="preserve">Node </w:t>
+      </w:r>
+      <w:proofErr w:type="spellStart"/>
+      <w:r>
+        <w:rPr>
+          <w:sz w:val="28"/>
+          <w:szCs w:val="28"/>
+        </w:rPr>
+        <w:t>js</w:t>
+      </w:r>
+      <w:proofErr w:type="spellEnd"/>
+      <w:r>
+        <w:rPr>
+          <w:sz w:val="28"/>
+          <w:szCs w:val="28"/>
+        </w:rPr>
+        <w:t xml:space="preserve"> provided core module </w:t>
+      </w:r>
+      <w:proofErr w:type="spellStart"/>
+      <w:r>
+        <w:rPr>
+          <w:sz w:val="28"/>
+          <w:szCs w:val="28"/>
+        </w:rPr>
+        <w:t>ie</w:t>
+      </w:r>
+      <w:proofErr w:type="spellEnd"/>
+      <w:r>
+        <w:rPr>
+          <w:sz w:val="28"/>
+          <w:szCs w:val="28"/>
+        </w:rPr>
+        <w:t xml:space="preserve"> </w:t>
+      </w:r>
+      <w:proofErr w:type="spellStart"/>
+      <w:r>
+        <w:rPr>
+          <w:sz w:val="28"/>
+          <w:szCs w:val="28"/>
+          <w:highlight w:val="yellow"/>
+        </w:rPr>
+        <w:t>readline</w:t>
+      </w:r>
+      <w:proofErr w:type="spellEnd"/>
+      <w:r>
+        <w:rPr>
+          <w:sz w:val="28"/>
+          <w:szCs w:val="28"/>
+        </w:rPr>
+        <w:t xml:space="preserve">. this module help us to take the value through keyword in Asynchronous. </w:t>
+      </w:r>
+    </w:p>
+    <w:p>
+      <w:pPr>
+        <w:rPr>
+          <w:sz w:val="28"/>
+          <w:szCs w:val="28"/>
+        </w:rPr>
+      </w:pPr>
+    </w:p>
+    <w:p>
+      <w:pPr>
+        <w:rPr>
+          <w:sz w:val="28"/>
+          <w:szCs w:val="28"/>
+        </w:rPr>
+      </w:pPr>
+      <w:r>
+        <w:rPr>
+          <w:sz w:val="28"/>
+          <w:szCs w:val="28"/>
+        </w:rPr>
+        <w:t xml:space="preserve">Node </w:t>
+      </w:r>
+      <w:proofErr w:type="spellStart"/>
+      <w:r>
+        <w:rPr>
+          <w:sz w:val="28"/>
+          <w:szCs w:val="28"/>
+        </w:rPr>
+        <w:t>js</w:t>
+      </w:r>
+      <w:proofErr w:type="spellEnd"/>
+      <w:r>
+        <w:rPr>
+          <w:sz w:val="28"/>
+          <w:szCs w:val="28"/>
+        </w:rPr>
+        <w:t xml:space="preserve"> provided third party module </w:t>
+      </w:r>
+      <w:proofErr w:type="spellStart"/>
+      <w:r>
+        <w:rPr>
+          <w:sz w:val="28"/>
+          <w:szCs w:val="28"/>
+        </w:rPr>
+        <w:t>ie</w:t>
+      </w:r>
+      <w:proofErr w:type="spellEnd"/>
+      <w:r>
+        <w:rPr>
+          <w:sz w:val="28"/>
+          <w:szCs w:val="28"/>
+        </w:rPr>
+        <w:t xml:space="preserve"> </w:t>
+      </w:r>
+      <w:proofErr w:type="spellStart"/>
+      <w:r>
+        <w:rPr>
+          <w:sz w:val="28"/>
+          <w:szCs w:val="28"/>
+          <w:highlight w:val="yellow"/>
+        </w:rPr>
+        <w:t>readline</w:t>
+      </w:r>
+      <w:proofErr w:type="spellEnd"/>
+      <w:r>
+        <w:rPr>
+          <w:sz w:val="28"/>
+          <w:szCs w:val="28"/>
+          <w:highlight w:val="yellow"/>
+        </w:rPr>
+        <w:t>-sync</w:t>
+      </w:r>
+    </w:p>
+    <w:p>
+      <w:pPr>
+        <w:rPr>
+          <w:sz w:val="28"/>
+          <w:szCs w:val="28"/>
+        </w:rPr>
+      </w:pPr>
+    </w:p>
+    <w:p>
+      <w:pPr>
+        <w:rPr>
+          <w:sz w:val="28"/>
+          <w:szCs w:val="28"/>
+        </w:rPr>
+      </w:pPr>
+      <w:r>
+        <w:rPr>
+          <w:sz w:val="28"/>
+          <w:szCs w:val="28"/>
+        </w:rPr>
+        <w:t xml:space="preserve">Syntax to install external modules </w:t>
+      </w:r>
+    </w:p>
+    <w:p>
+      <w:pPr>
+        <w:rPr>
+          <w:sz w:val="28"/>
+          <w:szCs w:val="28"/>
+        </w:rPr>
+      </w:pPr>
+    </w:p>
+    <w:p>
+      <w:pPr>
+        <w:rPr>
+          <w:sz w:val="28"/>
+          <w:szCs w:val="28"/>
+        </w:rPr>
+      </w:pPr>
+      <w:proofErr w:type="spellStart"/>
+      <w:r>
+        <w:rPr>
+          <w:sz w:val="28"/>
+          <w:szCs w:val="28"/>
+          <w:highlight w:val="yellow"/>
+        </w:rPr>
+        <w:t>npm</w:t>
+      </w:r>
+      <w:proofErr w:type="spellEnd"/>
+      <w:r>
+        <w:rPr>
+          <w:sz w:val="28"/>
+          <w:szCs w:val="28"/>
+          <w:highlight w:val="yellow"/>
+        </w:rPr>
+        <w:t xml:space="preserve"> install </w:t>
+      </w:r>
+      <w:proofErr w:type="spellStart"/>
+      <w:r>
+        <w:rPr>
+          <w:sz w:val="28"/>
+          <w:szCs w:val="28"/>
+          <w:highlight w:val="yellow"/>
+        </w:rPr>
+        <w:t>readline</w:t>
+      </w:r>
+      <w:proofErr w:type="spellEnd"/>
+      <w:r>
+        <w:rPr>
+          <w:sz w:val="28"/>
+          <w:szCs w:val="28"/>
+          <w:highlight w:val="yellow"/>
+        </w:rPr>
+        <w:t>-sync</w:t>
+      </w:r>
+    </w:p>
+    <w:p>
+      <w:pPr>
+        <w:rPr>
+          <w:sz w:val="28"/>
+          <w:szCs w:val="28"/>
+        </w:rPr>
+      </w:pPr>
+    </w:p>
+    <w:p>
+      <w:pPr>
+        <w:rPr>
+          <w:sz w:val="28"/>
+          <w:szCs w:val="28"/>
+        </w:rPr>
+      </w:pPr>
+    </w:p>
+    <w:p>
+      <w:pPr>
+        <w:rPr>
+          <w:sz w:val="28"/>
+          <w:szCs w:val="28"/>
+        </w:rPr>
+      </w:pPr>
+    </w:p>
+    <w:p>
+      <w:pPr>
+        <w:rPr>
+          <w:sz w:val="28"/>
+          <w:szCs w:val="28"/>
+        </w:rPr>
+      </w:pPr>
+    </w:p>
+    <w:p>
+      <w:pPr>
+        <w:rPr>
+          <w:sz w:val="28"/>
+          <w:szCs w:val="28"/>
+        </w:rPr>
+      </w:pPr>
+    </w:p>
+    <w:p>
+      <w:pPr>
+        <w:rPr>
+          <w:sz w:val="28"/>
+          <w:szCs w:val="28"/>
+        </w:rPr>
+      </w:pPr>
+      <w:r>
+        <w:rPr>
+          <w:sz w:val="28"/>
+          <w:szCs w:val="28"/>
+          <w:highlight w:val="yellow"/>
+        </w:rPr>
+        <w:lastRenderedPageBreak/>
+        <w:t>http module</w:t>
+      </w:r>
+      <w:r>
+        <w:rPr>
+          <w:sz w:val="28"/>
+          <w:szCs w:val="28"/>
+        </w:rPr>
+        <w:t xml:space="preserve">: http is a type of core module, which help to create server side program using node </w:t>
+      </w:r>
+      <w:proofErr w:type="spellStart"/>
+      <w:r>
+        <w:rPr>
+          <w:sz w:val="28"/>
+          <w:szCs w:val="28"/>
+        </w:rPr>
+        <w:t>js</w:t>
+      </w:r>
+      <w:proofErr w:type="spellEnd"/>
+      <w:r>
+        <w:rPr>
+          <w:sz w:val="28"/>
+          <w:szCs w:val="28"/>
+        </w:rPr>
+        <w:t xml:space="preserve"> (JavaScript). Using http module we can create the server. </w:t>
+      </w:r>
+    </w:p>
+    <w:p>
+      <w:pPr>
+        <w:rPr>
+          <w:sz w:val="28"/>
+          <w:szCs w:val="28"/>
+        </w:rPr>
+      </w:pPr>
+    </w:p>
+    <w:p>
+      <w:pPr>
+        <w:rPr>
+          <w:sz w:val="28"/>
+          <w:szCs w:val="28"/>
+        </w:rPr>
+      </w:pPr>
+      <w:r>
+        <w:rPr>
+          <w:sz w:val="28"/>
+          <w:szCs w:val="28"/>
+          <w:highlight w:val="yellow"/>
+        </w:rPr>
+        <w:t>express module</w:t>
+      </w:r>
+      <w:r>
+        <w:rPr>
+          <w:sz w:val="28"/>
+          <w:szCs w:val="28"/>
+        </w:rPr>
+        <w:t xml:space="preserve"> </w:t>
+      </w:r>
+    </w:p>
+    <w:p>
+      <w:pPr>
+        <w:rPr>
+          <w:sz w:val="28"/>
+          <w:szCs w:val="28"/>
+        </w:rPr>
+      </w:pPr>
+      <w:r>
+        <w:rPr>
+          <w:sz w:val="28"/>
+          <w:szCs w:val="28"/>
+        </w:rPr>
+        <w:t xml:space="preserve"> </w:t>
+      </w:r>
+      <w:proofErr w:type="spellStart"/>
+      <w:r>
+        <w:rPr>
+          <w:sz w:val="28"/>
+          <w:szCs w:val="28"/>
+          <w:highlight w:val="yellow"/>
+        </w:rPr>
+        <w:t>url</w:t>
+      </w:r>
+      <w:proofErr w:type="spellEnd"/>
+      <w:r>
+        <w:rPr>
+          <w:sz w:val="28"/>
+          <w:szCs w:val="28"/>
+          <w:highlight w:val="yellow"/>
+        </w:rPr>
+        <w:t xml:space="preserve"> module</w:t>
+      </w:r>
+      <w:r>
+        <w:rPr>
+          <w:sz w:val="28"/>
+          <w:szCs w:val="28"/>
+        </w:rPr>
+        <w:t xml:space="preserve"> : </w:t>
+      </w:r>
+      <w:proofErr w:type="spellStart"/>
+      <w:r>
+        <w:rPr>
+          <w:sz w:val="28"/>
+          <w:szCs w:val="28"/>
+        </w:rPr>
+        <w:t>url</w:t>
+      </w:r>
+      <w:proofErr w:type="spellEnd"/>
+      <w:r>
+        <w:rPr>
+          <w:sz w:val="28"/>
+          <w:szCs w:val="28"/>
+        </w:rPr>
+        <w:t xml:space="preserve"> module help us to extract </w:t>
+      </w:r>
+      <w:proofErr w:type="spellStart"/>
+      <w:r>
+        <w:rPr>
+          <w:sz w:val="28"/>
+          <w:szCs w:val="28"/>
+        </w:rPr>
+        <w:t>url</w:t>
+      </w:r>
+      <w:proofErr w:type="spellEnd"/>
+      <w:r>
+        <w:rPr>
+          <w:sz w:val="28"/>
+          <w:szCs w:val="28"/>
+        </w:rPr>
+        <w:t xml:space="preserve"> details. It is a core module </w:t>
+      </w:r>
+    </w:p>
+    <w:p>
+      <w:pPr>
+        <w:rPr>
+          <w:sz w:val="28"/>
+          <w:szCs w:val="28"/>
+        </w:rPr>
+      </w:pPr>
+      <w:r>
+        <w:rPr>
+          <w:sz w:val="28"/>
+          <w:szCs w:val="28"/>
+        </w:rPr>
+        <w:t xml:space="preserve"> </w:t>
+      </w:r>
+    </w:p>
+    <w:p>
+      <w:pPr>
+        <w:rPr>
+          <w:sz w:val="28"/>
+          <w:szCs w:val="28"/>
+        </w:rPr>
+      </w:pPr>
+    </w:p>
+    <w:p>
+      <w:pPr>
+        <w:rPr>
+          <w:sz w:val="28"/>
+          <w:szCs w:val="28"/>
+        </w:rPr>
+      </w:pPr>
+    </w:p>
+    <w:p>
+      <w:pPr>
+        <w:rPr>
+          <w:sz w:val="28"/>
+          <w:szCs w:val="28"/>
+        </w:rPr>
+      </w:pPr>
+    </w:p>
+    <w:p>
+      <w:pPr>
+        <w:rPr>
+          <w:sz w:val="28"/>
+          <w:szCs w:val="28"/>
+        </w:rPr>
+      </w:pPr>
+    </w:p>
+    <w:p>
+      <w:pPr>
+        <w:rPr>
+          <w:sz w:val="28"/>
+          <w:szCs w:val="28"/>
+        </w:rPr>
+      </w:pPr>
+    </w:p>
+    <w:p>
+      <w:pPr>
+        <w:rPr>
+          <w:sz w:val="28"/>
+          <w:szCs w:val="28"/>
+        </w:rPr>
+      </w:pPr>
     </w:p>
     <w:p>
       <w:pPr>
